--- a/Pflichtenheft/Arbeitsbericht/Arbeitsfortschritt.docx
+++ b/Pflichtenheft/Arbeitsbericht/Arbeitsfortschritt.docx
@@ -6,8 +6,6 @@
       <w:pPr>
         <w:pStyle w:val="Title"/>
       </w:pPr>
-      <w:bookmarkStart w:id="0" w:name="_GoBack"/>
-      <w:bookmarkEnd w:id="0"/>
       <w:r>
         <w:t>Arbeitsfortschritt „Number Identifier“</w:t>
       </w:r>
@@ -277,6 +275,67 @@
       </w:pPr>
       <w:r>
         <w:t>Wir haben uns überlegt welche Materialien wir für unser Projekt brauchen und haben diese auf eBay gesucht. Des Weiteren haben wir versucht GitHub auf unserem 2. Rechner zum laufen zu bringen. Wir haben uns auch über Raspbian und diverse OCR Programme informiert.</w:t>
+      </w:r>
+    </w:p>
+    <w:p>
+      <w:pPr>
+        <w:pStyle w:val="NoSpacing"/>
+      </w:pPr>
+    </w:p>
+    <w:p>
+      <w:pPr>
+        <w:pStyle w:val="Heading1"/>
+      </w:pPr>
+      <w:r>
+        <w:t>16. Oktober 2014</w:t>
+      </w:r>
+    </w:p>
+    <w:p/>
+    <w:p>
+      <w:pPr>
+        <w:pStyle w:val="NoSpacing"/>
+      </w:pPr>
+      <w:r>
+        <w:t>Fodor:</w:t>
+      </w:r>
+    </w:p>
+    <w:p>
+      <w:pPr>
+        <w:pStyle w:val="NoSpacing"/>
+      </w:pPr>
+      <w:r>
+        <w:t>Recherche + Kurze Überarbeitung Pflichtenheft</w:t>
+      </w:r>
+    </w:p>
+    <w:p>
+      <w:pPr>
+        <w:pStyle w:val="NoSpacing"/>
+      </w:pPr>
+      <w:r>
+        <w:t>Carpentari:</w:t>
+      </w:r>
+    </w:p>
+    <w:p>
+      <w:pPr>
+        <w:pStyle w:val="NoSpacing"/>
+      </w:pPr>
+      <w:r>
+        <w:t>Recherche + Kurze Überarbeitung Pflichtenheft</w:t>
+      </w:r>
+      <w:bookmarkStart w:id="0" w:name="_GoBack"/>
+      <w:bookmarkEnd w:id="0"/>
+    </w:p>
+    <w:p>
+      <w:pPr>
+        <w:pStyle w:val="NoSpacing"/>
+      </w:pPr>
+    </w:p>
+    <w:p>
+      <w:pPr>
+        <w:pStyle w:val="NoSpacing"/>
+      </w:pPr>
+      <w:r>
+        <w:t>Wir haben Erste Einblicke in tesseract erhalten. Wir haben uns Videos und Foren angeschaut, in denen wir erfahren haben wie das Programm funktoniert. Wir haben zum Beispiel ein Video angeschaut dank dem wir wissen:“Umso größer das Bild, umso besser die tesseract Ergebnisse“.</w:t>
       </w:r>
     </w:p>
     <w:sectPr>
@@ -1272,7 +1331,7 @@
 </file>
 
 <file path=customXml/itemProps1.xml><?xml version="1.0" encoding="utf-8"?>
-<ds:datastoreItem xmlns:ds="http://schemas.openxmlformats.org/officeDocument/2006/customXml" ds:itemID="{618E6A48-ED88-4BDC-B133-A1BA2BD4F956}">
+<ds:datastoreItem xmlns:ds="http://schemas.openxmlformats.org/officeDocument/2006/customXml" ds:itemID="{01065AA6-AFDD-4075-A3F9-163512AA15FD}">
   <ds:schemaRefs>
     <ds:schemaRef ds:uri="http://schemas.openxmlformats.org/officeDocument/2006/bibliography"/>
   </ds:schemaRefs>
